--- a/zkami/1/Приложение 1.7 Гит.docx
+++ b/zkami/1/Приложение 1.7 Гит.docx
@@ -58,10 +58,10 @@
       </w:pPr>
       <w:r>
         <w:drawing>
-          <wp:inline distT="0" distB="0" distL="0" distR="0" wp14:anchorId="1850D0BD" wp14:editId="322403DD">
-            <wp:extent cx="5940425" cy="2428240"/>
-            <wp:effectExtent l="0" t="0" r="3175" b="0"/>
-            <wp:docPr id="1168151615" name="Рисунок 1"/>
+          <wp:inline distT="0" distB="0" distL="0" distR="0" wp14:anchorId="7DAAEF71" wp14:editId="71F94B87">
+            <wp:extent cx="5940425" cy="2492375"/>
+            <wp:effectExtent l="0" t="0" r="3175" b="3175"/>
+            <wp:docPr id="1796365954" name="Рисунок 1"/>
             <wp:cNvGraphicFramePr>
               <a:graphicFrameLocks xmlns:a="http://schemas.openxmlformats.org/drawingml/2006/main" noChangeAspect="1"/>
             </wp:cNvGraphicFramePr>
@@ -69,7 +69,7 @@
               <a:graphicData uri="http://schemas.openxmlformats.org/drawingml/2006/picture">
                 <pic:pic xmlns:pic="http://schemas.openxmlformats.org/drawingml/2006/picture">
                   <pic:nvPicPr>
-                    <pic:cNvPr id="1168151615" name=""/>
+                    <pic:cNvPr id="1796365954" name=""/>
                     <pic:cNvPicPr/>
                   </pic:nvPicPr>
                   <pic:blipFill>
@@ -81,7 +81,7 @@
                   <pic:spPr>
                     <a:xfrm>
                       <a:off x="0" y="0"/>
-                      <a:ext cx="5940425" cy="2428240"/>
+                      <a:ext cx="5940425" cy="2492375"/>
                     </a:xfrm>
                     <a:prstGeom prst="rect">
                       <a:avLst/>
@@ -159,10 +159,10 @@
           <w:lang w:val="en-US"/>
         </w:rPr>
         <w:drawing>
-          <wp:inline distT="0" distB="0" distL="0" distR="0" wp14:anchorId="280CC794" wp14:editId="0D513696">
-            <wp:extent cx="5715798" cy="1362265"/>
-            <wp:effectExtent l="0" t="0" r="0" b="9525"/>
-            <wp:docPr id="1511657679" name="Рисунок 1"/>
+          <wp:inline distT="0" distB="0" distL="0" distR="0" wp14:anchorId="0619AF56" wp14:editId="22683961">
+            <wp:extent cx="5268060" cy="1390844"/>
+            <wp:effectExtent l="0" t="0" r="8890" b="0"/>
+            <wp:docPr id="795309701" name="Рисунок 1"/>
             <wp:cNvGraphicFramePr>
               <a:graphicFrameLocks xmlns:a="http://schemas.openxmlformats.org/drawingml/2006/main" noChangeAspect="1"/>
             </wp:cNvGraphicFramePr>
@@ -170,7 +170,7 @@
               <a:graphicData uri="http://schemas.openxmlformats.org/drawingml/2006/picture">
                 <pic:pic xmlns:pic="http://schemas.openxmlformats.org/drawingml/2006/picture">
                   <pic:nvPicPr>
-                    <pic:cNvPr id="1511657679" name=""/>
+                    <pic:cNvPr id="795309701" name=""/>
                     <pic:cNvPicPr/>
                   </pic:nvPicPr>
                   <pic:blipFill>
@@ -182,7 +182,7 @@
                   <pic:spPr>
                     <a:xfrm>
                       <a:off x="0" y="0"/>
-                      <a:ext cx="5715798" cy="1362265"/>
+                      <a:ext cx="5268060" cy="1390844"/>
                     </a:xfrm>
                     <a:prstGeom prst="rect">
                       <a:avLst/>
@@ -272,10 +272,10 @@
       <w:r>
         <w:lastRenderedPageBreak/>
         <w:drawing>
-          <wp:inline distT="0" distB="0" distL="0" distR="0" wp14:anchorId="546872B3" wp14:editId="2967A1B0">
-            <wp:extent cx="5940425" cy="2062480"/>
-            <wp:effectExtent l="0" t="0" r="3175" b="0"/>
-            <wp:docPr id="1411369153" name="Рисунок 1"/>
+          <wp:inline distT="0" distB="0" distL="0" distR="0" wp14:anchorId="69930D01" wp14:editId="4966C38B">
+            <wp:extent cx="5553850" cy="2114845"/>
+            <wp:effectExtent l="0" t="0" r="8890" b="0"/>
+            <wp:docPr id="1234843553" name="Рисунок 1"/>
             <wp:cNvGraphicFramePr>
               <a:graphicFrameLocks xmlns:a="http://schemas.openxmlformats.org/drawingml/2006/main" noChangeAspect="1"/>
             </wp:cNvGraphicFramePr>
@@ -283,7 +283,7 @@
               <a:graphicData uri="http://schemas.openxmlformats.org/drawingml/2006/picture">
                 <pic:pic xmlns:pic="http://schemas.openxmlformats.org/drawingml/2006/picture">
                   <pic:nvPicPr>
-                    <pic:cNvPr id="1411369153" name=""/>
+                    <pic:cNvPr id="1234843553" name=""/>
                     <pic:cNvPicPr/>
                   </pic:nvPicPr>
                   <pic:blipFill>
@@ -295,7 +295,7 @@
                   <pic:spPr>
                     <a:xfrm>
                       <a:off x="0" y="0"/>
-                      <a:ext cx="5940425" cy="2062480"/>
+                      <a:ext cx="5553850" cy="2114845"/>
                     </a:xfrm>
                     <a:prstGeom prst="rect">
                       <a:avLst/>
@@ -342,10 +342,10 @@
       </w:pPr>
       <w:r>
         <w:drawing>
-          <wp:inline distT="0" distB="0" distL="0" distR="0" wp14:anchorId="05C44114" wp14:editId="34ACA638">
-            <wp:extent cx="5940425" cy="1736090"/>
-            <wp:effectExtent l="0" t="0" r="3175" b="0"/>
-            <wp:docPr id="653651295" name="Рисунок 1"/>
+          <wp:inline distT="0" distB="0" distL="0" distR="0" wp14:anchorId="617D4D62" wp14:editId="75DEA327">
+            <wp:extent cx="5940425" cy="2049145"/>
+            <wp:effectExtent l="0" t="0" r="3175" b="8255"/>
+            <wp:docPr id="733130930" name="Рисунок 1"/>
             <wp:cNvGraphicFramePr>
               <a:graphicFrameLocks xmlns:a="http://schemas.openxmlformats.org/drawingml/2006/main" noChangeAspect="1"/>
             </wp:cNvGraphicFramePr>
@@ -353,7 +353,7 @@
               <a:graphicData uri="http://schemas.openxmlformats.org/drawingml/2006/picture">
                 <pic:pic xmlns:pic="http://schemas.openxmlformats.org/drawingml/2006/picture">
                   <pic:nvPicPr>
-                    <pic:cNvPr id="653651295" name=""/>
+                    <pic:cNvPr id="733130930" name=""/>
                     <pic:cNvPicPr/>
                   </pic:nvPicPr>
                   <pic:blipFill>
@@ -365,7 +365,7 @@
                   <pic:spPr>
                     <a:xfrm>
                       <a:off x="0" y="0"/>
-                      <a:ext cx="5940425" cy="1736090"/>
+                      <a:ext cx="5940425" cy="2049145"/>
                     </a:xfrm>
                     <a:prstGeom prst="rect">
                       <a:avLst/>
@@ -436,10 +436,10 @@
       </w:pPr>
       <w:r>
         <w:drawing>
-          <wp:inline distT="0" distB="0" distL="0" distR="0" wp14:anchorId="1F9D9380" wp14:editId="0E5BB6C4">
-            <wp:extent cx="5940425" cy="1905000"/>
-            <wp:effectExtent l="0" t="0" r="3175" b="0"/>
-            <wp:docPr id="575154158" name="Рисунок 1"/>
+          <wp:inline distT="0" distB="0" distL="0" distR="0" wp14:anchorId="0CF4B6E6" wp14:editId="539BE5AA">
+            <wp:extent cx="5940425" cy="1899920"/>
+            <wp:effectExtent l="0" t="0" r="3175" b="5080"/>
+            <wp:docPr id="275606236" name="Рисунок 1"/>
             <wp:cNvGraphicFramePr>
               <a:graphicFrameLocks xmlns:a="http://schemas.openxmlformats.org/drawingml/2006/main" noChangeAspect="1"/>
             </wp:cNvGraphicFramePr>
@@ -447,7 +447,7 @@
               <a:graphicData uri="http://schemas.openxmlformats.org/drawingml/2006/picture">
                 <pic:pic xmlns:pic="http://schemas.openxmlformats.org/drawingml/2006/picture">
                   <pic:nvPicPr>
-                    <pic:cNvPr id="575154158" name=""/>
+                    <pic:cNvPr id="275606236" name=""/>
                     <pic:cNvPicPr/>
                   </pic:nvPicPr>
                   <pic:blipFill>
@@ -459,7 +459,7 @@
                   <pic:spPr>
                     <a:xfrm>
                       <a:off x="0" y="0"/>
-                      <a:ext cx="5940425" cy="1905000"/>
+                      <a:ext cx="5940425" cy="1899920"/>
                     </a:xfrm>
                     <a:prstGeom prst="rect">
                       <a:avLst/>
@@ -538,12 +538,15 @@
         </w:rPr>
       </w:pPr>
       <w:r>
+        <w:rPr>
+          <w:lang w:val="en-US"/>
+        </w:rPr>
         <w:lastRenderedPageBreak/>
         <w:drawing>
-          <wp:inline distT="0" distB="0" distL="0" distR="0" wp14:anchorId="42B2E00F" wp14:editId="617EDD89">
-            <wp:extent cx="5940425" cy="913130"/>
-            <wp:effectExtent l="0" t="0" r="3175" b="1270"/>
-            <wp:docPr id="397927729" name="Рисунок 1"/>
+          <wp:inline distT="0" distB="0" distL="0" distR="0" wp14:anchorId="672AEA13" wp14:editId="6EEAD818">
+            <wp:extent cx="5940425" cy="985520"/>
+            <wp:effectExtent l="0" t="0" r="3175" b="5080"/>
+            <wp:docPr id="519391288" name="Рисунок 1"/>
             <wp:cNvGraphicFramePr>
               <a:graphicFrameLocks xmlns:a="http://schemas.openxmlformats.org/drawingml/2006/main" noChangeAspect="1"/>
             </wp:cNvGraphicFramePr>
@@ -551,7 +554,7 @@
               <a:graphicData uri="http://schemas.openxmlformats.org/drawingml/2006/picture">
                 <pic:pic xmlns:pic="http://schemas.openxmlformats.org/drawingml/2006/picture">
                   <pic:nvPicPr>
-                    <pic:cNvPr id="397927729" name=""/>
+                    <pic:cNvPr id="519391288" name=""/>
                     <pic:cNvPicPr/>
                   </pic:nvPicPr>
                   <pic:blipFill>
@@ -563,7 +566,7 @@
                   <pic:spPr>
                     <a:xfrm>
                       <a:off x="0" y="0"/>
-                      <a:ext cx="5940425" cy="913130"/>
+                      <a:ext cx="5940425" cy="985520"/>
                     </a:xfrm>
                     <a:prstGeom prst="rect">
                       <a:avLst/>
@@ -652,10 +655,10 @@
       </w:pPr>
       <w:r>
         <w:drawing>
-          <wp:inline distT="0" distB="0" distL="0" distR="0" wp14:anchorId="5A5B96EA" wp14:editId="06B96A59">
-            <wp:extent cx="5315692" cy="2562583"/>
-            <wp:effectExtent l="0" t="0" r="0" b="9525"/>
-            <wp:docPr id="2023384389" name="Рисунок 1"/>
+          <wp:inline distT="0" distB="0" distL="0" distR="0" wp14:anchorId="5C1C0388" wp14:editId="39C058FD">
+            <wp:extent cx="5315692" cy="2724530"/>
+            <wp:effectExtent l="0" t="0" r="0" b="0"/>
+            <wp:docPr id="2036930932" name="Рисунок 1"/>
             <wp:cNvGraphicFramePr>
               <a:graphicFrameLocks xmlns:a="http://schemas.openxmlformats.org/drawingml/2006/main" noChangeAspect="1"/>
             </wp:cNvGraphicFramePr>
@@ -663,7 +666,7 @@
               <a:graphicData uri="http://schemas.openxmlformats.org/drawingml/2006/picture">
                 <pic:pic xmlns:pic="http://schemas.openxmlformats.org/drawingml/2006/picture">
                   <pic:nvPicPr>
-                    <pic:cNvPr id="2023384389" name=""/>
+                    <pic:cNvPr id="2036930932" name=""/>
                     <pic:cNvPicPr/>
                   </pic:nvPicPr>
                   <pic:blipFill>
@@ -675,7 +678,7 @@
                   <pic:spPr>
                     <a:xfrm>
                       <a:off x="0" y="0"/>
-                      <a:ext cx="5315692" cy="2562583"/>
+                      <a:ext cx="5315692" cy="2724530"/>
                     </a:xfrm>
                     <a:prstGeom prst="rect">
                       <a:avLst/>
@@ -728,10 +731,10 @@
       </w:pPr>
       <w:r>
         <w:drawing>
-          <wp:inline distT="0" distB="0" distL="0" distR="0" wp14:anchorId="53D0BCF2" wp14:editId="09ED6855">
-            <wp:extent cx="4867954" cy="1905266"/>
-            <wp:effectExtent l="0" t="0" r="0" b="0"/>
-            <wp:docPr id="1125713978" name="Рисунок 1"/>
+          <wp:inline distT="0" distB="0" distL="0" distR="0" wp14:anchorId="410C1E3B" wp14:editId="08F08A17">
+            <wp:extent cx="5106113" cy="1952898"/>
+            <wp:effectExtent l="0" t="0" r="0" b="9525"/>
+            <wp:docPr id="814998914" name="Рисунок 1"/>
             <wp:cNvGraphicFramePr>
               <a:graphicFrameLocks xmlns:a="http://schemas.openxmlformats.org/drawingml/2006/main" noChangeAspect="1"/>
             </wp:cNvGraphicFramePr>
@@ -739,7 +742,7 @@
               <a:graphicData uri="http://schemas.openxmlformats.org/drawingml/2006/picture">
                 <pic:pic xmlns:pic="http://schemas.openxmlformats.org/drawingml/2006/picture">
                   <pic:nvPicPr>
-                    <pic:cNvPr id="1125713978" name=""/>
+                    <pic:cNvPr id="814998914" name=""/>
                     <pic:cNvPicPr/>
                   </pic:nvPicPr>
                   <pic:blipFill>
@@ -751,7 +754,7 @@
                   <pic:spPr>
                     <a:xfrm>
                       <a:off x="0" y="0"/>
-                      <a:ext cx="4867954" cy="1905266"/>
+                      <a:ext cx="5106113" cy="1952898"/>
                     </a:xfrm>
                     <a:prstGeom prst="rect">
                       <a:avLst/>
@@ -829,10 +832,10 @@
       <w:r>
         <w:lastRenderedPageBreak/>
         <w:drawing>
-          <wp:inline distT="0" distB="0" distL="0" distR="0" wp14:anchorId="50BAF9E8" wp14:editId="30122508">
-            <wp:extent cx="5391902" cy="1629002"/>
-            <wp:effectExtent l="0" t="0" r="0" b="9525"/>
-            <wp:docPr id="419886622" name="Рисунок 1"/>
+          <wp:inline distT="0" distB="0" distL="0" distR="0" wp14:anchorId="4F2B9777" wp14:editId="565E9AA1">
+            <wp:extent cx="5229955" cy="1686160"/>
+            <wp:effectExtent l="0" t="0" r="8890" b="9525"/>
+            <wp:docPr id="1467078661" name="Рисунок 1"/>
             <wp:cNvGraphicFramePr>
               <a:graphicFrameLocks xmlns:a="http://schemas.openxmlformats.org/drawingml/2006/main" noChangeAspect="1"/>
             </wp:cNvGraphicFramePr>
@@ -840,7 +843,7 @@
               <a:graphicData uri="http://schemas.openxmlformats.org/drawingml/2006/picture">
                 <pic:pic xmlns:pic="http://schemas.openxmlformats.org/drawingml/2006/picture">
                   <pic:nvPicPr>
-                    <pic:cNvPr id="419886622" name=""/>
+                    <pic:cNvPr id="1467078661" name=""/>
                     <pic:cNvPicPr/>
                   </pic:nvPicPr>
                   <pic:blipFill>
@@ -852,7 +855,7 @@
                   <pic:spPr>
                     <a:xfrm>
                       <a:off x="0" y="0"/>
-                      <a:ext cx="5391902" cy="1629002"/>
+                      <a:ext cx="5229955" cy="1686160"/>
                     </a:xfrm>
                     <a:prstGeom prst="rect">
                       <a:avLst/>
@@ -920,10 +923,10 @@
       </w:pPr>
       <w:r>
         <w:drawing>
-          <wp:inline distT="0" distB="0" distL="0" distR="0" wp14:anchorId="6D14F895" wp14:editId="589167C2">
-            <wp:extent cx="5363323" cy="1467055"/>
+          <wp:inline distT="0" distB="0" distL="0" distR="0" wp14:anchorId="622A3ACF" wp14:editId="091F14DC">
+            <wp:extent cx="5106113" cy="1276528"/>
             <wp:effectExtent l="0" t="0" r="0" b="0"/>
-            <wp:docPr id="1994324936" name="Рисунок 1"/>
+            <wp:docPr id="910732846" name="Рисунок 1"/>
             <wp:cNvGraphicFramePr>
               <a:graphicFrameLocks xmlns:a="http://schemas.openxmlformats.org/drawingml/2006/main" noChangeAspect="1"/>
             </wp:cNvGraphicFramePr>
@@ -931,7 +934,7 @@
               <a:graphicData uri="http://schemas.openxmlformats.org/drawingml/2006/picture">
                 <pic:pic xmlns:pic="http://schemas.openxmlformats.org/drawingml/2006/picture">
                   <pic:nvPicPr>
-                    <pic:cNvPr id="1994324936" name=""/>
+                    <pic:cNvPr id="910732846" name=""/>
                     <pic:cNvPicPr/>
                   </pic:nvPicPr>
                   <pic:blipFill>
@@ -943,7 +946,7 @@
                   <pic:spPr>
                     <a:xfrm>
                       <a:off x="0" y="0"/>
-                      <a:ext cx="5363323" cy="1467055"/>
+                      <a:ext cx="5106113" cy="1276528"/>
                     </a:xfrm>
                     <a:prstGeom prst="rect">
                       <a:avLst/>
@@ -1008,10 +1011,10 @@
       </w:pPr>
       <w:r>
         <w:drawing>
-          <wp:inline distT="0" distB="0" distL="0" distR="0" wp14:anchorId="079A07AF" wp14:editId="3B258C6E">
-            <wp:extent cx="5144218" cy="2114845"/>
+          <wp:inline distT="0" distB="0" distL="0" distR="0" wp14:anchorId="5C9AE960" wp14:editId="3DF7F126">
+            <wp:extent cx="5125165" cy="2019582"/>
             <wp:effectExtent l="0" t="0" r="0" b="0"/>
-            <wp:docPr id="882775668" name="Рисунок 1"/>
+            <wp:docPr id="1750354675" name="Рисунок 1"/>
             <wp:cNvGraphicFramePr>
               <a:graphicFrameLocks xmlns:a="http://schemas.openxmlformats.org/drawingml/2006/main" noChangeAspect="1"/>
             </wp:cNvGraphicFramePr>
@@ -1019,7 +1022,7 @@
               <a:graphicData uri="http://schemas.openxmlformats.org/drawingml/2006/picture">
                 <pic:pic xmlns:pic="http://schemas.openxmlformats.org/drawingml/2006/picture">
                   <pic:nvPicPr>
-                    <pic:cNvPr id="882775668" name=""/>
+                    <pic:cNvPr id="1750354675" name=""/>
                     <pic:cNvPicPr/>
                   </pic:nvPicPr>
                   <pic:blipFill>
@@ -1031,7 +1034,7 @@
                   <pic:spPr>
                     <a:xfrm>
                       <a:off x="0" y="0"/>
-                      <a:ext cx="5144218" cy="2114845"/>
+                      <a:ext cx="5125165" cy="2019582"/>
                     </a:xfrm>
                     <a:prstGeom prst="rect">
                       <a:avLst/>
@@ -1088,10 +1091,10 @@
       <w:r>
         <w:lastRenderedPageBreak/>
         <w:drawing>
-          <wp:inline distT="0" distB="0" distL="0" distR="0" wp14:anchorId="556571D7" wp14:editId="4414E128">
-            <wp:extent cx="5940425" cy="3080385"/>
-            <wp:effectExtent l="0" t="0" r="3175" b="5715"/>
-            <wp:docPr id="274994403" name="Рисунок 1"/>
+          <wp:inline distT="0" distB="0" distL="0" distR="0" wp14:anchorId="4AEF53A7" wp14:editId="52D381BF">
+            <wp:extent cx="5940425" cy="3111500"/>
+            <wp:effectExtent l="0" t="0" r="3175" b="0"/>
+            <wp:docPr id="635591712" name="Рисунок 1"/>
             <wp:cNvGraphicFramePr>
               <a:graphicFrameLocks xmlns:a="http://schemas.openxmlformats.org/drawingml/2006/main" noChangeAspect="1"/>
             </wp:cNvGraphicFramePr>
@@ -1099,7 +1102,7 @@
               <a:graphicData uri="http://schemas.openxmlformats.org/drawingml/2006/picture">
                 <pic:pic xmlns:pic="http://schemas.openxmlformats.org/drawingml/2006/picture">
                   <pic:nvPicPr>
-                    <pic:cNvPr id="274994403" name=""/>
+                    <pic:cNvPr id="635591712" name=""/>
                     <pic:cNvPicPr/>
                   </pic:nvPicPr>
                   <pic:blipFill>
@@ -1111,7 +1114,7 @@
                   <pic:spPr>
                     <a:xfrm>
                       <a:off x="0" y="0"/>
-                      <a:ext cx="5940425" cy="3080385"/>
+                      <a:ext cx="5940425" cy="3111500"/>
                     </a:xfrm>
                     <a:prstGeom prst="rect">
                       <a:avLst/>
@@ -1229,11 +1232,14 @@
         </w:rPr>
       </w:pPr>
       <w:r>
+        <w:rPr>
+          <w:lang w:val="en-US"/>
+        </w:rPr>
         <w:drawing>
-          <wp:inline distT="0" distB="0" distL="0" distR="0" wp14:anchorId="5C7FBA74" wp14:editId="1597497E">
-            <wp:extent cx="5940425" cy="1951990"/>
-            <wp:effectExtent l="0" t="0" r="3175" b="0"/>
-            <wp:docPr id="1828744272" name="Рисунок 1"/>
+          <wp:inline distT="0" distB="0" distL="0" distR="0" wp14:anchorId="7FD4F374" wp14:editId="278C9C75">
+            <wp:extent cx="5077534" cy="2038635"/>
+            <wp:effectExtent l="0" t="0" r="0" b="0"/>
+            <wp:docPr id="1239248897" name="Рисунок 1"/>
             <wp:cNvGraphicFramePr>
               <a:graphicFrameLocks xmlns:a="http://schemas.openxmlformats.org/drawingml/2006/main" noChangeAspect="1"/>
             </wp:cNvGraphicFramePr>
@@ -1241,7 +1247,7 @@
               <a:graphicData uri="http://schemas.openxmlformats.org/drawingml/2006/picture">
                 <pic:pic xmlns:pic="http://schemas.openxmlformats.org/drawingml/2006/picture">
                   <pic:nvPicPr>
-                    <pic:cNvPr id="1828744272" name=""/>
+                    <pic:cNvPr id="1239248897" name=""/>
                     <pic:cNvPicPr/>
                   </pic:nvPicPr>
                   <pic:blipFill>
@@ -1253,7 +1259,7 @@
                   <pic:spPr>
                     <a:xfrm>
                       <a:off x="0" y="0"/>
-                      <a:ext cx="5940425" cy="1951990"/>
+                      <a:ext cx="5077534" cy="2038635"/>
                     </a:xfrm>
                     <a:prstGeom prst="rect">
                       <a:avLst/>
@@ -1294,11 +1300,12 @@
         <w:jc w:val="center"/>
       </w:pPr>
       <w:r>
+        <w:lastRenderedPageBreak/>
         <w:drawing>
-          <wp:inline distT="0" distB="0" distL="0" distR="0" wp14:anchorId="0C442196" wp14:editId="3F8967BE">
-            <wp:extent cx="5940425" cy="2021205"/>
-            <wp:effectExtent l="0" t="0" r="3175" b="0"/>
-            <wp:docPr id="47214049" name="Рисунок 1"/>
+          <wp:inline distT="0" distB="0" distL="0" distR="0" wp14:anchorId="2CC7C7AF" wp14:editId="7BBBA60B">
+            <wp:extent cx="5940425" cy="2449830"/>
+            <wp:effectExtent l="0" t="0" r="3175" b="7620"/>
+            <wp:docPr id="1771433039" name="Рисунок 1"/>
             <wp:cNvGraphicFramePr>
               <a:graphicFrameLocks xmlns:a="http://schemas.openxmlformats.org/drawingml/2006/main" noChangeAspect="1"/>
             </wp:cNvGraphicFramePr>
@@ -1306,7 +1313,7 @@
               <a:graphicData uri="http://schemas.openxmlformats.org/drawingml/2006/picture">
                 <pic:pic xmlns:pic="http://schemas.openxmlformats.org/drawingml/2006/picture">
                   <pic:nvPicPr>
-                    <pic:cNvPr id="47214049" name=""/>
+                    <pic:cNvPr id="1771433039" name=""/>
                     <pic:cNvPicPr/>
                   </pic:nvPicPr>
                   <pic:blipFill>
@@ -1318,7 +1325,7 @@
                   <pic:spPr>
                     <a:xfrm>
                       <a:off x="0" y="0"/>
-                      <a:ext cx="5940425" cy="2021205"/>
+                      <a:ext cx="5940425" cy="2449830"/>
                     </a:xfrm>
                     <a:prstGeom prst="rect">
                       <a:avLst/>
@@ -1352,7 +1359,6 @@
     </w:p>
     <w:p>
       <w:r>
-        <w:lastRenderedPageBreak/>
         <w:tab/>
       </w:r>
       <w:r>
@@ -1366,10 +1372,10 @@
       </w:pPr>
       <w:r>
         <w:drawing>
-          <wp:inline distT="0" distB="0" distL="0" distR="0" wp14:anchorId="15BFFDA8" wp14:editId="125A69AD">
-            <wp:extent cx="5940425" cy="1550035"/>
+          <wp:inline distT="0" distB="0" distL="0" distR="0" wp14:anchorId="5E51F38C" wp14:editId="32B80188">
+            <wp:extent cx="5940425" cy="2120265"/>
             <wp:effectExtent l="0" t="0" r="3175" b="0"/>
-            <wp:docPr id="2116681369" name="Рисунок 1"/>
+            <wp:docPr id="1618304302" name="Рисунок 1"/>
             <wp:cNvGraphicFramePr>
               <a:graphicFrameLocks xmlns:a="http://schemas.openxmlformats.org/drawingml/2006/main" noChangeAspect="1"/>
             </wp:cNvGraphicFramePr>
@@ -1377,7 +1383,7 @@
               <a:graphicData uri="http://schemas.openxmlformats.org/drawingml/2006/picture">
                 <pic:pic xmlns:pic="http://schemas.openxmlformats.org/drawingml/2006/picture">
                   <pic:nvPicPr>
-                    <pic:cNvPr id="2116681369" name=""/>
+                    <pic:cNvPr id="1618304302" name=""/>
                     <pic:cNvPicPr/>
                   </pic:nvPicPr>
                   <pic:blipFill>
@@ -1389,7 +1395,7 @@
                   <pic:spPr>
                     <a:xfrm>
                       <a:off x="0" y="0"/>
-                      <a:ext cx="5940425" cy="1550035"/>
+                      <a:ext cx="5940425" cy="2120265"/>
                     </a:xfrm>
                     <a:prstGeom prst="rect">
                       <a:avLst/>
@@ -1431,10 +1437,10 @@
       </w:pPr>
       <w:r>
         <w:drawing>
-          <wp:inline distT="0" distB="0" distL="0" distR="0" wp14:anchorId="5D5A4318" wp14:editId="6ACCC7E8">
-            <wp:extent cx="5934903" cy="628738"/>
+          <wp:inline distT="0" distB="0" distL="0" distR="0" wp14:anchorId="671C89B4" wp14:editId="4CDBB620">
+            <wp:extent cx="5163271" cy="704948"/>
             <wp:effectExtent l="0" t="0" r="0" b="0"/>
-            <wp:docPr id="2011564727" name="Рисунок 1"/>
+            <wp:docPr id="1681859937" name="Рисунок 1"/>
             <wp:cNvGraphicFramePr>
               <a:graphicFrameLocks xmlns:a="http://schemas.openxmlformats.org/drawingml/2006/main" noChangeAspect="1"/>
             </wp:cNvGraphicFramePr>
@@ -1442,7 +1448,7 @@
               <a:graphicData uri="http://schemas.openxmlformats.org/drawingml/2006/picture">
                 <pic:pic xmlns:pic="http://schemas.openxmlformats.org/drawingml/2006/picture">
                   <pic:nvPicPr>
-                    <pic:cNvPr id="2011564727" name=""/>
+                    <pic:cNvPr id="1681859937" name=""/>
                     <pic:cNvPicPr/>
                   </pic:nvPicPr>
                   <pic:blipFill>
@@ -1454,7 +1460,7 @@
                   <pic:spPr>
                     <a:xfrm>
                       <a:off x="0" y="0"/>
-                      <a:ext cx="5934903" cy="628738"/>
+                      <a:ext cx="5163271" cy="704948"/>
                     </a:xfrm>
                     <a:prstGeom prst="rect">
                       <a:avLst/>
@@ -1492,11 +1498,12 @@
         <w:jc w:val="center"/>
       </w:pPr>
       <w:r>
+        <w:lastRenderedPageBreak/>
         <w:drawing>
-          <wp:inline distT="0" distB="0" distL="0" distR="0" wp14:anchorId="1BA10915" wp14:editId="55A5677D">
-            <wp:extent cx="5940425" cy="2821305"/>
-            <wp:effectExtent l="0" t="0" r="3175" b="0"/>
-            <wp:docPr id="1630160960" name="Рисунок 1"/>
+          <wp:inline distT="0" distB="0" distL="0" distR="0" wp14:anchorId="7D4A3539" wp14:editId="22E8D640">
+            <wp:extent cx="5611008" cy="2600688"/>
+            <wp:effectExtent l="0" t="0" r="8890" b="9525"/>
+            <wp:docPr id="14907940" name="Рисунок 1"/>
             <wp:cNvGraphicFramePr>
               <a:graphicFrameLocks xmlns:a="http://schemas.openxmlformats.org/drawingml/2006/main" noChangeAspect="1"/>
             </wp:cNvGraphicFramePr>
@@ -1504,7 +1511,7 @@
               <a:graphicData uri="http://schemas.openxmlformats.org/drawingml/2006/picture">
                 <pic:pic xmlns:pic="http://schemas.openxmlformats.org/drawingml/2006/picture">
                   <pic:nvPicPr>
-                    <pic:cNvPr id="1630160960" name=""/>
+                    <pic:cNvPr id="14907940" name=""/>
                     <pic:cNvPicPr/>
                   </pic:nvPicPr>
                   <pic:blipFill>
@@ -1516,7 +1523,7 @@
                   <pic:spPr>
                     <a:xfrm>
                       <a:off x="0" y="0"/>
-                      <a:ext cx="5940425" cy="2821305"/>
+                      <a:ext cx="5611008" cy="2600688"/>
                     </a:xfrm>
                     <a:prstGeom prst="rect">
                       <a:avLst/>
@@ -1560,12 +1567,11 @@
         <w:jc w:val="center"/>
       </w:pPr>
       <w:r>
-        <w:lastRenderedPageBreak/>
         <w:drawing>
-          <wp:inline distT="0" distB="0" distL="0" distR="0" wp14:anchorId="5175B8F9" wp14:editId="57D6E026">
-            <wp:extent cx="5940425" cy="3990975"/>
-            <wp:effectExtent l="0" t="0" r="3175" b="9525"/>
-            <wp:docPr id="353909115" name="Рисунок 1"/>
+          <wp:inline distT="0" distB="0" distL="0" distR="0" wp14:anchorId="49C34042" wp14:editId="62851198">
+            <wp:extent cx="5906324" cy="4667901"/>
+            <wp:effectExtent l="0" t="0" r="0" b="0"/>
+            <wp:docPr id="1539823355" name="Рисунок 1"/>
             <wp:cNvGraphicFramePr>
               <a:graphicFrameLocks xmlns:a="http://schemas.openxmlformats.org/drawingml/2006/main" noChangeAspect="1"/>
             </wp:cNvGraphicFramePr>
@@ -1573,7 +1579,7 @@
               <a:graphicData uri="http://schemas.openxmlformats.org/drawingml/2006/picture">
                 <pic:pic xmlns:pic="http://schemas.openxmlformats.org/drawingml/2006/picture">
                   <pic:nvPicPr>
-                    <pic:cNvPr id="353909115" name=""/>
+                    <pic:cNvPr id="1539823355" name=""/>
                     <pic:cNvPicPr/>
                   </pic:nvPicPr>
                   <pic:blipFill>
@@ -1585,7 +1591,7 @@
                   <pic:spPr>
                     <a:xfrm>
                       <a:off x="0" y="0"/>
-                      <a:ext cx="5940425" cy="3990975"/>
+                      <a:ext cx="5906324" cy="4667901"/>
                     </a:xfrm>
                     <a:prstGeom prst="rect">
                       <a:avLst/>
@@ -1685,11 +1691,12 @@
         <w:jc w:val="center"/>
       </w:pPr>
       <w:r>
+        <w:lastRenderedPageBreak/>
         <w:drawing>
-          <wp:inline distT="0" distB="0" distL="0" distR="0" wp14:anchorId="12D91E9D" wp14:editId="0DEF9F98">
-            <wp:extent cx="5940425" cy="1577340"/>
-            <wp:effectExtent l="0" t="0" r="3175" b="3810"/>
-            <wp:docPr id="1214826109" name="Рисунок 1"/>
+          <wp:inline distT="0" distB="0" distL="0" distR="0" wp14:anchorId="0D74E263" wp14:editId="581DA8D6">
+            <wp:extent cx="5306165" cy="1914792"/>
+            <wp:effectExtent l="0" t="0" r="8890" b="9525"/>
+            <wp:docPr id="1730544330" name="Рисунок 1"/>
             <wp:cNvGraphicFramePr>
               <a:graphicFrameLocks xmlns:a="http://schemas.openxmlformats.org/drawingml/2006/main" noChangeAspect="1"/>
             </wp:cNvGraphicFramePr>
@@ -1697,7 +1704,7 @@
               <a:graphicData uri="http://schemas.openxmlformats.org/drawingml/2006/picture">
                 <pic:pic xmlns:pic="http://schemas.openxmlformats.org/drawingml/2006/picture">
                   <pic:nvPicPr>
-                    <pic:cNvPr id="1214826109" name=""/>
+                    <pic:cNvPr id="1730544330" name=""/>
                     <pic:cNvPicPr/>
                   </pic:nvPicPr>
                   <pic:blipFill>
@@ -1709,7 +1716,7 @@
                   <pic:spPr>
                     <a:xfrm>
                       <a:off x="0" y="0"/>
-                      <a:ext cx="5940425" cy="1577340"/>
+                      <a:ext cx="5306165" cy="1914792"/>
                     </a:xfrm>
                     <a:prstGeom prst="rect">
                       <a:avLst/>
@@ -1803,12 +1810,14 @@
         </w:rPr>
       </w:pPr>
       <w:r>
-        <w:lastRenderedPageBreak/>
+        <w:rPr>
+          <w:lang w:val="en-US"/>
+        </w:rPr>
         <w:drawing>
-          <wp:inline distT="0" distB="0" distL="0" distR="0" wp14:anchorId="10B9C0A9" wp14:editId="4120C17A">
-            <wp:extent cx="5734850" cy="2114845"/>
-            <wp:effectExtent l="0" t="0" r="0" b="0"/>
-            <wp:docPr id="1053490025" name="Рисунок 1"/>
+          <wp:inline distT="0" distB="0" distL="0" distR="0" wp14:anchorId="7B789FA0" wp14:editId="5D90A486">
+            <wp:extent cx="5325218" cy="2181529"/>
+            <wp:effectExtent l="0" t="0" r="8890" b="9525"/>
+            <wp:docPr id="855849206" name="Рисунок 1"/>
             <wp:cNvGraphicFramePr>
               <a:graphicFrameLocks xmlns:a="http://schemas.openxmlformats.org/drawingml/2006/main" noChangeAspect="1"/>
             </wp:cNvGraphicFramePr>
@@ -1816,7 +1825,7 @@
               <a:graphicData uri="http://schemas.openxmlformats.org/drawingml/2006/picture">
                 <pic:pic xmlns:pic="http://schemas.openxmlformats.org/drawingml/2006/picture">
                   <pic:nvPicPr>
-                    <pic:cNvPr id="1053490025" name=""/>
+                    <pic:cNvPr id="855849206" name=""/>
                     <pic:cNvPicPr/>
                   </pic:nvPicPr>
                   <pic:blipFill>
@@ -1828,7 +1837,7 @@
                   <pic:spPr>
                     <a:xfrm>
                       <a:off x="0" y="0"/>
-                      <a:ext cx="5734850" cy="2114845"/>
+                      <a:ext cx="5325218" cy="2181529"/>
                     </a:xfrm>
                     <a:prstGeom prst="rect">
                       <a:avLst/>
@@ -1911,10 +1920,10 @@
       </w:pPr>
       <w:r>
         <w:drawing>
-          <wp:inline distT="0" distB="0" distL="0" distR="0" wp14:anchorId="35375555" wp14:editId="26D180DC">
-            <wp:extent cx="5306165" cy="1066949"/>
+          <wp:inline distT="0" distB="0" distL="0" distR="0" wp14:anchorId="15A93F7B" wp14:editId="18F5065C">
+            <wp:extent cx="5410955" cy="1162212"/>
             <wp:effectExtent l="0" t="0" r="0" b="0"/>
-            <wp:docPr id="257283320" name="Рисунок 1"/>
+            <wp:docPr id="230587794" name="Рисунок 1"/>
             <wp:cNvGraphicFramePr>
               <a:graphicFrameLocks xmlns:a="http://schemas.openxmlformats.org/drawingml/2006/main" noChangeAspect="1"/>
             </wp:cNvGraphicFramePr>
@@ -1922,7 +1931,7 @@
               <a:graphicData uri="http://schemas.openxmlformats.org/drawingml/2006/picture">
                 <pic:pic xmlns:pic="http://schemas.openxmlformats.org/drawingml/2006/picture">
                   <pic:nvPicPr>
-                    <pic:cNvPr id="257283320" name=""/>
+                    <pic:cNvPr id="230587794" name=""/>
                     <pic:cNvPicPr/>
                   </pic:nvPicPr>
                   <pic:blipFill>
@@ -1934,7 +1943,7 @@
                   <pic:spPr>
                     <a:xfrm>
                       <a:off x="0" y="0"/>
-                      <a:ext cx="5306165" cy="1066949"/>
+                      <a:ext cx="5410955" cy="1162212"/>
                     </a:xfrm>
                     <a:prstGeom prst="rect">
                       <a:avLst/>
@@ -1980,11 +1989,12 @@
         <w:jc w:val="center"/>
       </w:pPr>
       <w:r>
+        <w:lastRenderedPageBreak/>
         <w:drawing>
-          <wp:inline distT="0" distB="0" distL="0" distR="0" wp14:anchorId="5F12F85D" wp14:editId="75CEE37F">
-            <wp:extent cx="5268060" cy="1276528"/>
-            <wp:effectExtent l="0" t="0" r="8890" b="0"/>
-            <wp:docPr id="1804880679" name="Рисунок 1"/>
+          <wp:inline distT="0" distB="0" distL="0" distR="0" wp14:anchorId="7F95E3BF" wp14:editId="344F225B">
+            <wp:extent cx="5334744" cy="1381318"/>
+            <wp:effectExtent l="0" t="0" r="0" b="9525"/>
+            <wp:docPr id="271229450" name="Рисунок 1"/>
             <wp:cNvGraphicFramePr>
               <a:graphicFrameLocks xmlns:a="http://schemas.openxmlformats.org/drawingml/2006/main" noChangeAspect="1"/>
             </wp:cNvGraphicFramePr>
@@ -1992,7 +2002,7 @@
               <a:graphicData uri="http://schemas.openxmlformats.org/drawingml/2006/picture">
                 <pic:pic xmlns:pic="http://schemas.openxmlformats.org/drawingml/2006/picture">
                   <pic:nvPicPr>
-                    <pic:cNvPr id="1804880679" name=""/>
+                    <pic:cNvPr id="271229450" name=""/>
                     <pic:cNvPicPr/>
                   </pic:nvPicPr>
                   <pic:blipFill>
@@ -2004,7 +2014,7 @@
                   <pic:spPr>
                     <a:xfrm>
                       <a:off x="0" y="0"/>
-                      <a:ext cx="5268060" cy="1276528"/>
+                      <a:ext cx="5334744" cy="1381318"/>
                     </a:xfrm>
                     <a:prstGeom prst="rect">
                       <a:avLst/>
@@ -2101,12 +2111,11 @@
         <w:jc w:val="center"/>
       </w:pPr>
       <w:r>
-        <w:lastRenderedPageBreak/>
         <w:drawing>
-          <wp:inline distT="0" distB="0" distL="0" distR="0" wp14:anchorId="50662440" wp14:editId="08725515">
-            <wp:extent cx="5940425" cy="3291840"/>
-            <wp:effectExtent l="0" t="0" r="3175" b="3810"/>
-            <wp:docPr id="2092957600" name="Рисунок 1"/>
+          <wp:inline distT="0" distB="0" distL="0" distR="0" wp14:anchorId="1E141544" wp14:editId="63DAC813">
+            <wp:extent cx="5940425" cy="3522980"/>
+            <wp:effectExtent l="0" t="0" r="3175" b="1270"/>
+            <wp:docPr id="952690343" name="Рисунок 1"/>
             <wp:cNvGraphicFramePr>
               <a:graphicFrameLocks xmlns:a="http://schemas.openxmlformats.org/drawingml/2006/main" noChangeAspect="1"/>
             </wp:cNvGraphicFramePr>
@@ -2114,7 +2123,7 @@
               <a:graphicData uri="http://schemas.openxmlformats.org/drawingml/2006/picture">
                 <pic:pic xmlns:pic="http://schemas.openxmlformats.org/drawingml/2006/picture">
                   <pic:nvPicPr>
-                    <pic:cNvPr id="2092957600" name=""/>
+                    <pic:cNvPr id="952690343" name=""/>
                     <pic:cNvPicPr/>
                   </pic:nvPicPr>
                   <pic:blipFill>
@@ -2126,7 +2135,7 @@
                   <pic:spPr>
                     <a:xfrm>
                       <a:off x="0" y="0"/>
-                      <a:ext cx="5940425" cy="3291840"/>
+                      <a:ext cx="5940425" cy="3522980"/>
                     </a:xfrm>
                     <a:prstGeom prst="rect">
                       <a:avLst/>
@@ -2170,11 +2179,12 @@
         <w:jc w:val="center"/>
       </w:pPr>
       <w:r>
+        <w:lastRenderedPageBreak/>
         <w:drawing>
-          <wp:inline distT="0" distB="0" distL="0" distR="0" wp14:anchorId="3FA3F473" wp14:editId="0FE5BE44">
-            <wp:extent cx="5830114" cy="1095528"/>
+          <wp:inline distT="0" distB="0" distL="0" distR="0" wp14:anchorId="2E3B143C" wp14:editId="2B840C34">
+            <wp:extent cx="5277587" cy="1267002"/>
             <wp:effectExtent l="0" t="0" r="0" b="9525"/>
-            <wp:docPr id="519060268" name="Рисунок 1"/>
+            <wp:docPr id="28485910" name="Рисунок 1"/>
             <wp:cNvGraphicFramePr>
               <a:graphicFrameLocks xmlns:a="http://schemas.openxmlformats.org/drawingml/2006/main" noChangeAspect="1"/>
             </wp:cNvGraphicFramePr>
@@ -2182,7 +2192,7 @@
               <a:graphicData uri="http://schemas.openxmlformats.org/drawingml/2006/picture">
                 <pic:pic xmlns:pic="http://schemas.openxmlformats.org/drawingml/2006/picture">
                   <pic:nvPicPr>
-                    <pic:cNvPr id="519060268" name=""/>
+                    <pic:cNvPr id="28485910" name=""/>
                     <pic:cNvPicPr/>
                   </pic:nvPicPr>
                   <pic:blipFill>
@@ -2194,7 +2204,7 @@
                   <pic:spPr>
                     <a:xfrm>
                       <a:off x="0" y="0"/>
-                      <a:ext cx="5830114" cy="1095528"/>
+                      <a:ext cx="5277587" cy="1267002"/>
                     </a:xfrm>
                     <a:prstGeom prst="rect">
                       <a:avLst/>
@@ -2241,10 +2251,10 @@
       </w:pPr>
       <w:r>
         <w:drawing>
-          <wp:inline distT="0" distB="0" distL="0" distR="0" wp14:anchorId="5F23DB8F" wp14:editId="7148D116">
-            <wp:extent cx="5940425" cy="1958975"/>
-            <wp:effectExtent l="0" t="0" r="3175" b="3175"/>
-            <wp:docPr id="299978202" name="Рисунок 1"/>
+          <wp:inline distT="0" distB="0" distL="0" distR="0" wp14:anchorId="05BBC7C0" wp14:editId="0FEACB6C">
+            <wp:extent cx="5630061" cy="2400635"/>
+            <wp:effectExtent l="0" t="0" r="8890" b="0"/>
+            <wp:docPr id="1089503870" name="Рисунок 1"/>
             <wp:cNvGraphicFramePr>
               <a:graphicFrameLocks xmlns:a="http://schemas.openxmlformats.org/drawingml/2006/main" noChangeAspect="1"/>
             </wp:cNvGraphicFramePr>
@@ -2252,7 +2262,7 @@
               <a:graphicData uri="http://schemas.openxmlformats.org/drawingml/2006/picture">
                 <pic:pic xmlns:pic="http://schemas.openxmlformats.org/drawingml/2006/picture">
                   <pic:nvPicPr>
-                    <pic:cNvPr id="299978202" name=""/>
+                    <pic:cNvPr id="1089503870" name=""/>
                     <pic:cNvPicPr/>
                   </pic:nvPicPr>
                   <pic:blipFill>
@@ -2264,7 +2274,7 @@
                   <pic:spPr>
                     <a:xfrm>
                       <a:off x="0" y="0"/>
-                      <a:ext cx="5940425" cy="1958975"/>
+                      <a:ext cx="5630061" cy="2400635"/>
                     </a:xfrm>
                     <a:prstGeom prst="rect">
                       <a:avLst/>
@@ -2306,10 +2316,10 @@
       </w:pPr>
       <w:r>
         <w:drawing>
-          <wp:inline distT="0" distB="0" distL="0" distR="0" wp14:anchorId="0D73BA68" wp14:editId="2BC2CDEC">
-            <wp:extent cx="5820587" cy="704948"/>
-            <wp:effectExtent l="0" t="0" r="8890" b="0"/>
-            <wp:docPr id="1375332290" name="Рисунок 1"/>
+          <wp:inline distT="0" distB="0" distL="0" distR="0" wp14:anchorId="4EAD42A3" wp14:editId="67E23537">
+            <wp:extent cx="5201376" cy="800212"/>
+            <wp:effectExtent l="0" t="0" r="0" b="0"/>
+            <wp:docPr id="828065014" name="Рисунок 1"/>
             <wp:cNvGraphicFramePr>
               <a:graphicFrameLocks xmlns:a="http://schemas.openxmlformats.org/drawingml/2006/main" noChangeAspect="1"/>
             </wp:cNvGraphicFramePr>
@@ -2317,7 +2327,7 @@
               <a:graphicData uri="http://schemas.openxmlformats.org/drawingml/2006/picture">
                 <pic:pic xmlns:pic="http://schemas.openxmlformats.org/drawingml/2006/picture">
                   <pic:nvPicPr>
-                    <pic:cNvPr id="1375332290" name=""/>
+                    <pic:cNvPr id="828065014" name=""/>
                     <pic:cNvPicPr/>
                   </pic:nvPicPr>
                   <pic:blipFill>
@@ -2329,7 +2339,7 @@
                   <pic:spPr>
                     <a:xfrm>
                       <a:off x="0" y="0"/>
-                      <a:ext cx="5820587" cy="704948"/>
+                      <a:ext cx="5201376" cy="800212"/>
                     </a:xfrm>
                     <a:prstGeom prst="rect">
                       <a:avLst/>
@@ -2374,14 +2384,16 @@
       <w:pPr>
         <w:keepNext/>
         <w:jc w:val="center"/>
-      </w:pPr>
-      <w:r>
-        <w:lastRenderedPageBreak/>
+        <w:rPr>
+          <w:lang w:val="en-US"/>
+        </w:rPr>
+      </w:pPr>
+      <w:r>
         <w:drawing>
-          <wp:inline distT="0" distB="0" distL="0" distR="0" wp14:anchorId="26A83755" wp14:editId="04717551">
-            <wp:extent cx="5940425" cy="1311910"/>
-            <wp:effectExtent l="0" t="0" r="3175" b="2540"/>
-            <wp:docPr id="1606382058" name="Рисунок 1"/>
+          <wp:inline distT="0" distB="0" distL="0" distR="0" wp14:anchorId="46E25D03" wp14:editId="751711E1">
+            <wp:extent cx="5163271" cy="1314633"/>
+            <wp:effectExtent l="0" t="0" r="0" b="0"/>
+            <wp:docPr id="951549496" name="Рисунок 1"/>
             <wp:cNvGraphicFramePr>
               <a:graphicFrameLocks xmlns:a="http://schemas.openxmlformats.org/drawingml/2006/main" noChangeAspect="1"/>
             </wp:cNvGraphicFramePr>
@@ -2389,7 +2401,7 @@
               <a:graphicData uri="http://schemas.openxmlformats.org/drawingml/2006/picture">
                 <pic:pic xmlns:pic="http://schemas.openxmlformats.org/drawingml/2006/picture">
                   <pic:nvPicPr>
-                    <pic:cNvPr id="1606382058" name=""/>
+                    <pic:cNvPr id="951549496" name=""/>
                     <pic:cNvPicPr/>
                   </pic:nvPicPr>
                   <pic:blipFill>
@@ -2401,7 +2413,7 @@
                   <pic:spPr>
                     <a:xfrm>
                       <a:off x="0" y="0"/>
-                      <a:ext cx="5940425" cy="1311910"/>
+                      <a:ext cx="5163271" cy="1314633"/>
                     </a:xfrm>
                     <a:prstGeom prst="rect">
                       <a:avLst/>
@@ -2446,14 +2458,13 @@
       </w:pPr>
       <w:r>
         <w:rPr>
-          <w:noProof/>
-          <w:lang w:val="en-US" w:eastAsia="ru-RU"/>
+          <w:lang w:val="en-US"/>
         </w:rPr>
         <w:drawing>
-          <wp:inline distT="0" distB="0" distL="0" distR="0" wp14:anchorId="57948564" wp14:editId="77CE424A">
-            <wp:extent cx="5553850" cy="981212"/>
-            <wp:effectExtent l="0" t="0" r="8890" b="9525"/>
-            <wp:docPr id="449928467" name="Рисунок 1"/>
+          <wp:inline distT="0" distB="0" distL="0" distR="0" wp14:anchorId="6DC7A3D8" wp14:editId="1EE57FDF">
+            <wp:extent cx="4991797" cy="638264"/>
+            <wp:effectExtent l="0" t="0" r="0" b="9525"/>
+            <wp:docPr id="1147939163" name="Рисунок 1"/>
             <wp:cNvGraphicFramePr>
               <a:graphicFrameLocks xmlns:a="http://schemas.openxmlformats.org/drawingml/2006/main" noChangeAspect="1"/>
             </wp:cNvGraphicFramePr>
@@ -2461,7 +2472,7 @@
               <a:graphicData uri="http://schemas.openxmlformats.org/drawingml/2006/picture">
                 <pic:pic xmlns:pic="http://schemas.openxmlformats.org/drawingml/2006/picture">
                   <pic:nvPicPr>
-                    <pic:cNvPr id="449928467" name=""/>
+                    <pic:cNvPr id="1147939163" name=""/>
                     <pic:cNvPicPr/>
                   </pic:nvPicPr>
                   <pic:blipFill>
@@ -2473,7 +2484,7 @@
                   <pic:spPr>
                     <a:xfrm>
                       <a:off x="0" y="0"/>
-                      <a:ext cx="5553850" cy="981212"/>
+                      <a:ext cx="4991797" cy="638264"/>
                     </a:xfrm>
                     <a:prstGeom prst="rect">
                       <a:avLst/>
@@ -2511,11 +2522,12 @@
         <w:jc w:val="center"/>
       </w:pPr>
       <w:r>
+        <w:lastRenderedPageBreak/>
         <w:drawing>
-          <wp:inline distT="0" distB="0" distL="0" distR="0" wp14:anchorId="6FF507D7" wp14:editId="53790BC2">
-            <wp:extent cx="5940425" cy="1104900"/>
+          <wp:inline distT="0" distB="0" distL="0" distR="0" wp14:anchorId="312649E3" wp14:editId="2EB46D24">
+            <wp:extent cx="5940425" cy="1183005"/>
             <wp:effectExtent l="0" t="0" r="3175" b="0"/>
-            <wp:docPr id="1834339612" name="Рисунок 1"/>
+            <wp:docPr id="1910615247" name="Рисунок 1"/>
             <wp:cNvGraphicFramePr>
               <a:graphicFrameLocks xmlns:a="http://schemas.openxmlformats.org/drawingml/2006/main" noChangeAspect="1"/>
             </wp:cNvGraphicFramePr>
@@ -2523,7 +2535,7 @@
               <a:graphicData uri="http://schemas.openxmlformats.org/drawingml/2006/picture">
                 <pic:pic xmlns:pic="http://schemas.openxmlformats.org/drawingml/2006/picture">
                   <pic:nvPicPr>
-                    <pic:cNvPr id="1834339612" name=""/>
+                    <pic:cNvPr id="1910615247" name=""/>
                     <pic:cNvPicPr/>
                   </pic:nvPicPr>
                   <pic:blipFill>
@@ -2535,7 +2547,7 @@
                   <pic:spPr>
                     <a:xfrm>
                       <a:off x="0" y="0"/>
-                      <a:ext cx="5940425" cy="1104900"/>
+                      <a:ext cx="5940425" cy="1183005"/>
                     </a:xfrm>
                     <a:prstGeom prst="rect">
                       <a:avLst/>
@@ -2574,10 +2586,10 @@
       </w:pPr>
       <w:r>
         <w:drawing>
-          <wp:inline distT="0" distB="0" distL="0" distR="0" wp14:anchorId="6713FF35" wp14:editId="053290A4">
-            <wp:extent cx="5401429" cy="981212"/>
-            <wp:effectExtent l="0" t="0" r="8890" b="9525"/>
-            <wp:docPr id="140504861" name="Рисунок 1"/>
+          <wp:inline distT="0" distB="0" distL="0" distR="0" wp14:anchorId="79B64D6A" wp14:editId="61C4CB4D">
+            <wp:extent cx="5125165" cy="1028844"/>
+            <wp:effectExtent l="0" t="0" r="0" b="0"/>
+            <wp:docPr id="1759140263" name="Рисунок 1"/>
             <wp:cNvGraphicFramePr>
               <a:graphicFrameLocks xmlns:a="http://schemas.openxmlformats.org/drawingml/2006/main" noChangeAspect="1"/>
             </wp:cNvGraphicFramePr>
@@ -2585,7 +2597,7 @@
               <a:graphicData uri="http://schemas.openxmlformats.org/drawingml/2006/picture">
                 <pic:pic xmlns:pic="http://schemas.openxmlformats.org/drawingml/2006/picture">
                   <pic:nvPicPr>
-                    <pic:cNvPr id="140504861" name=""/>
+                    <pic:cNvPr id="1759140263" name=""/>
                     <pic:cNvPicPr/>
                   </pic:nvPicPr>
                   <pic:blipFill>
@@ -2597,7 +2609,7 @@
                   <pic:spPr>
                     <a:xfrm>
                       <a:off x="0" y="0"/>
-                      <a:ext cx="5401429" cy="981212"/>
+                      <a:ext cx="5125165" cy="1028844"/>
                     </a:xfrm>
                     <a:prstGeom prst="rect">
                       <a:avLst/>
